--- a/Test reports/Test report_Braille DP2 v1.1 Sprint_4.docx
+++ b/Test reports/Test report_Braille DP2 v1.1 Sprint_4.docx
@@ -113,12 +113,28 @@
                 <w:color w:val="auto"/>
               </w:rPr>
             </w:pPr>
+            <w:proofErr w:type="spellStart"/>
             <w:r>
               <w:rPr>
                 <w:color w:val="auto"/>
               </w:rPr>
-              <w:t>Document attributes</w:t>
-            </w:r>
+              <w:t>Document</w:t>
+            </w:r>
+            <w:proofErr w:type="spellEnd"/>
+            <w:r>
+              <w:rPr>
+                <w:color w:val="auto"/>
+              </w:rPr>
+              <w:t xml:space="preserve"> </w:t>
+            </w:r>
+            <w:proofErr w:type="spellStart"/>
+            <w:r>
+              <w:rPr>
+                <w:color w:val="auto"/>
+              </w:rPr>
+              <w:t>attributes</w:t>
+            </w:r>
+            <w:proofErr w:type="spellEnd"/>
           </w:p>
         </w:tc>
         <w:tc>
@@ -497,6 +513,7 @@
           <w:szCs w:val="27"/>
         </w:rPr>
       </w:pPr>
+      <w:proofErr w:type="spellStart"/>
       <w:r>
         <w:rPr>
           <w:rFonts w:ascii="Arial" w:hAnsi="Arial" w:cs="Arial"/>
@@ -508,6 +525,7 @@
         <w:lastRenderedPageBreak/>
         <w:t>Contents</w:t>
       </w:r>
+      <w:proofErr w:type="spellEnd"/>
     </w:p>
     <w:p>
       <w:pPr>
@@ -541,7 +559,7 @@
         </w:rPr>
         <w:fldChar w:fldCharType="separate"/>
       </w:r>
-      <w:hyperlink w:anchor="_Toc434417006" w:history="1">
+      <w:hyperlink w:anchor="_Toc434478519" w:history="1">
         <w:r>
           <w:rPr>
             <w:rStyle w:val="Hyperlink"/>
@@ -568,7 +586,7 @@
             <w:noProof/>
             <w:webHidden/>
           </w:rPr>
-          <w:instrText xml:space="preserve"> PAGEREF _Toc434417006 \h </w:instrText>
+          <w:instrText xml:space="preserve"> PAGEREF _Toc434478519 \h </w:instrText>
         </w:r>
         <w:r>
           <w:rPr>
@@ -613,13 +631,13 @@
           <w:lang w:val="en-US"/>
         </w:rPr>
       </w:pPr>
-      <w:hyperlink w:anchor="_Toc434417007" w:history="1">
+      <w:hyperlink w:anchor="_Toc434478520" w:history="1">
         <w:r>
           <w:rPr>
             <w:rStyle w:val="Hyperlink"/>
             <w:noProof/>
           </w:rPr>
-          <w:t>2 Test overview</w:t>
+          <w:t>2 Overview</w:t>
         </w:r>
         <w:r>
           <w:rPr>
@@ -640,7 +658,7 @@
             <w:noProof/>
             <w:webHidden/>
           </w:rPr>
-          <w:instrText xml:space="preserve"> PAGEREF _Toc434417007 \h </w:instrText>
+          <w:instrText xml:space="preserve"> PAGEREF _Toc434478520 \h </w:instrText>
         </w:r>
         <w:r>
           <w:rPr>
@@ -684,7 +702,7 @@
           <w:lang w:val="en-US"/>
         </w:rPr>
       </w:pPr>
-      <w:hyperlink w:anchor="_Toc434417008" w:history="1">
+      <w:hyperlink w:anchor="_Toc434478521" w:history="1">
         <w:r>
           <w:rPr>
             <w:rStyle w:val="Hyperlink"/>
@@ -712,7 +730,7 @@
             <w:noProof/>
             <w:webHidden/>
           </w:rPr>
-          <w:instrText xml:space="preserve"> PAGEREF _Toc434417008 \h </w:instrText>
+          <w:instrText xml:space="preserve"> PAGEREF _Toc434478521 \h </w:instrText>
         </w:r>
         <w:r>
           <w:rPr>
@@ -756,7 +774,7 @@
           <w:lang w:val="en-US"/>
         </w:rPr>
       </w:pPr>
-      <w:hyperlink w:anchor="_Toc434417009" w:history="1">
+      <w:hyperlink w:anchor="_Toc434478522" w:history="1">
         <w:r>
           <w:rPr>
             <w:rStyle w:val="Hyperlink"/>
@@ -791,7 +809,7 @@
             <w:noProof/>
             <w:webHidden/>
           </w:rPr>
-          <w:instrText xml:space="preserve"> PAGEREF _Toc434417009 \h </w:instrText>
+          <w:instrText xml:space="preserve"> PAGEREF _Toc434478522 \h </w:instrText>
         </w:r>
         <w:r>
           <w:rPr>
@@ -835,7 +853,7 @@
           <w:lang w:val="en-US"/>
         </w:rPr>
       </w:pPr>
-      <w:hyperlink w:anchor="_Toc434417010" w:history="1">
+      <w:hyperlink w:anchor="_Toc434478523" w:history="1">
         <w:r>
           <w:rPr>
             <w:rStyle w:val="Hyperlink"/>
@@ -870,7 +888,7 @@
             <w:noProof/>
             <w:webHidden/>
           </w:rPr>
-          <w:instrText xml:space="preserve"> PAGEREF _Toc434417010 \h </w:instrText>
+          <w:instrText xml:space="preserve"> PAGEREF _Toc434478523 \h </w:instrText>
         </w:r>
         <w:r>
           <w:rPr>
@@ -915,7 +933,7 @@
           <w:lang w:val="en-US"/>
         </w:rPr>
       </w:pPr>
-      <w:hyperlink w:anchor="_Toc434417011" w:history="1">
+      <w:hyperlink w:anchor="_Toc434478524" w:history="1">
         <w:r>
           <w:rPr>
             <w:rStyle w:val="Hyperlink"/>
@@ -942,7 +960,7 @@
             <w:noProof/>
             <w:webHidden/>
           </w:rPr>
-          <w:instrText xml:space="preserve"> PAGEREF _Toc434417011 \h </w:instrText>
+          <w:instrText xml:space="preserve"> PAGEREF _Toc434478524 \h </w:instrText>
         </w:r>
         <w:r>
           <w:rPr>
@@ -986,7 +1004,7 @@
           <w:lang w:val="en-US"/>
         </w:rPr>
       </w:pPr>
-      <w:hyperlink w:anchor="_Toc434417012" w:history="1">
+      <w:hyperlink w:anchor="_Toc434478525" w:history="1">
         <w:r>
           <w:rPr>
             <w:rStyle w:val="Hyperlink"/>
@@ -1021,7 +1039,7 @@
             <w:noProof/>
             <w:webHidden/>
           </w:rPr>
-          <w:instrText xml:space="preserve"> PAGEREF _Toc434417012 \h </w:instrText>
+          <w:instrText xml:space="preserve"> PAGEREF _Toc434478525 \h </w:instrText>
         </w:r>
         <w:r>
           <w:rPr>
@@ -1065,7 +1083,7 @@
           <w:lang w:val="en-US"/>
         </w:rPr>
       </w:pPr>
-      <w:hyperlink w:anchor="_Toc434417013" w:history="1">
+      <w:hyperlink w:anchor="_Toc434478526" w:history="1">
         <w:r>
           <w:rPr>
             <w:rStyle w:val="Hyperlink"/>
@@ -1100,7 +1118,7 @@
             <w:noProof/>
             <w:webHidden/>
           </w:rPr>
-          <w:instrText xml:space="preserve"> PAGEREF _Toc434417013 \h </w:instrText>
+          <w:instrText xml:space="preserve"> PAGEREF _Toc434478526 \h </w:instrText>
         </w:r>
         <w:r>
           <w:rPr>
@@ -1145,7 +1163,7 @@
           <w:lang w:val="en-US"/>
         </w:rPr>
       </w:pPr>
-      <w:hyperlink w:anchor="_Toc434417014" w:history="1">
+      <w:hyperlink w:anchor="_Toc434478527" w:history="1">
         <w:r>
           <w:rPr>
             <w:rStyle w:val="Hyperlink"/>
@@ -1173,7 +1191,7 @@
             <w:noProof/>
             <w:webHidden/>
           </w:rPr>
-          <w:instrText xml:space="preserve"> PAGEREF _Toc434417014 \h </w:instrText>
+          <w:instrText xml:space="preserve"> PAGEREF _Toc434478527 \h </w:instrText>
         </w:r>
         <w:r>
           <w:rPr>
@@ -1217,14 +1235,14 @@
           <w:lang w:val="en-US"/>
         </w:rPr>
       </w:pPr>
-      <w:hyperlink w:anchor="_Toc434417015" w:history="1">
+      <w:hyperlink w:anchor="_Toc434478528" w:history="1">
         <w:r>
           <w:rPr>
             <w:rStyle w:val="Hyperlink"/>
             <w:noProof/>
             <w:lang w:val="en-US"/>
           </w:rPr>
-          <w:t>4.1 Found defects in sprint</w:t>
+          <w:t>4.1 Found defects</w:t>
         </w:r>
         <w:r>
           <w:rPr>
@@ -1245,7 +1263,7 @@
             <w:noProof/>
             <w:webHidden/>
           </w:rPr>
-          <w:instrText xml:space="preserve"> PAGEREF _Toc434417015 \h </w:instrText>
+          <w:instrText xml:space="preserve"> PAGEREF _Toc434478528 \h </w:instrText>
         </w:r>
         <w:r>
           <w:rPr>
@@ -1290,7 +1308,7 @@
           <w:lang w:val="en-US"/>
         </w:rPr>
       </w:pPr>
-      <w:hyperlink w:anchor="_Toc434417016" w:history="1">
+      <w:hyperlink w:anchor="_Toc434478529" w:history="1">
         <w:r>
           <w:rPr>
             <w:rStyle w:val="Hyperlink"/>
@@ -1317,7 +1335,7 @@
             <w:noProof/>
             <w:webHidden/>
           </w:rPr>
-          <w:instrText xml:space="preserve"> PAGEREF _Toc434417016 \h </w:instrText>
+          <w:instrText xml:space="preserve"> PAGEREF _Toc434478529 \h </w:instrText>
         </w:r>
         <w:r>
           <w:rPr>
@@ -1366,12 +1384,14 @@
       <w:r>
         <w:br w:type="page"/>
       </w:r>
-      <w:bookmarkStart w:id="0" w:name="_Toc434417006"/>
+      <w:bookmarkStart w:id="0" w:name="_Toc434478519"/>
+      <w:proofErr w:type="spellStart"/>
       <w:r>
         <w:lastRenderedPageBreak/>
         <w:t>Introduction</w:t>
       </w:r>
       <w:bookmarkEnd w:id="0"/>
+      <w:proofErr w:type="spellEnd"/>
     </w:p>
     <w:p>
       <w:pPr>
@@ -1483,7 +1503,8 @@
       <w:pPr>
         <w:pStyle w:val="NumRubrik1"/>
       </w:pPr>
-      <w:bookmarkStart w:id="1" w:name="_Toc434417007"/>
+      <w:bookmarkStart w:id="1" w:name="_Toc434478520"/>
+      <w:proofErr w:type="spellStart"/>
       <w:r>
         <w:t>O</w:t>
       </w:r>
@@ -1491,6 +1512,7 @@
         <w:t>verview</w:t>
       </w:r>
       <w:bookmarkEnd w:id="1"/>
+      <w:proofErr w:type="spellEnd"/>
     </w:p>
     <w:p>
       <w:pPr>
@@ -1499,7 +1521,7 @@
           <w:lang w:val="en-US"/>
         </w:rPr>
       </w:pPr>
-      <w:bookmarkStart w:id="2" w:name="_Toc434417008"/>
+      <w:bookmarkStart w:id="2" w:name="_Toc434478521"/>
       <w:r>
         <w:rPr>
           <w:lang w:val="en-US"/>
@@ -3742,24 +3764,30 @@
           </w:tcPr>
           <w:p>
             <w:pPr>
+              <w:pStyle w:val="ListParagraph"/>
+              <w:numPr>
+                <w:ilvl w:val="0"/>
+                <w:numId w:val="16"/>
+              </w:numPr>
+              <w:cnfStyle w:val="000000000000" w:firstRow="0" w:lastRow="0" w:firstColumn="0" w:lastColumn="0" w:oddVBand="0" w:evenVBand="0" w:oddHBand="0" w:evenHBand="0" w:firstRowFirstColumn="0" w:firstRowLastColumn="0" w:lastRowFirstColumn="0" w:lastRowLastColumn="0"/>
+              <w:rPr>
+                <w:color w:val="00B050"/>
+              </w:rPr>
+            </w:pPr>
+          </w:p>
+        </w:tc>
+        <w:tc>
+          <w:tcPr>
+            <w:tcW w:w="1085" w:type="dxa"/>
+            <w:shd w:val="clear" w:color="auto" w:fill="FFFFFF" w:themeFill="background1"/>
+          </w:tcPr>
+          <w:p>
+            <w:pPr>
               <w:jc w:val="center"/>
               <w:cnfStyle w:val="000000000000" w:firstRow="0" w:lastRow="0" w:firstColumn="0" w:lastColumn="0" w:oddVBand="0" w:evenVBand="0" w:oddHBand="0" w:evenHBand="0" w:firstRowFirstColumn="0" w:firstRowLastColumn="0" w:lastRowFirstColumn="0" w:lastRowLastColumn="0"/>
             </w:pPr>
-            <w:r>
-              <w:sym w:font="Wingdings" w:char="F0A8"/>
-            </w:r>
-          </w:p>
-        </w:tc>
-        <w:tc>
-          <w:tcPr>
-            <w:tcW w:w="1085" w:type="dxa"/>
-            <w:shd w:val="clear" w:color="auto" w:fill="FFFFFF" w:themeFill="background1"/>
-          </w:tcPr>
-          <w:p>
-            <w:pPr>
-              <w:jc w:val="center"/>
-              <w:cnfStyle w:val="000000000000" w:firstRow="0" w:lastRow="0" w:firstColumn="0" w:lastColumn="0" w:oddVBand="0" w:evenVBand="0" w:oddHBand="0" w:evenHBand="0" w:firstRowFirstColumn="0" w:firstRowLastColumn="0" w:lastRowFirstColumn="0" w:lastRowLastColumn="0"/>
-            </w:pPr>
+            <w:bookmarkStart w:id="3" w:name="_GoBack"/>
+            <w:bookmarkEnd w:id="3"/>
             <w:r>
               <w:sym w:font="Wingdings" w:char="F0A8"/>
             </w:r>
@@ -4231,11 +4259,16 @@
       <w:pPr>
         <w:pStyle w:val="NumRubrik2"/>
       </w:pPr>
-      <w:bookmarkStart w:id="3" w:name="_Toc434417009"/>
-      <w:r>
-        <w:t>Test protocol</w:t>
-      </w:r>
-      <w:bookmarkEnd w:id="3"/>
+      <w:bookmarkStart w:id="4" w:name="_Toc434478522"/>
+      <w:r>
+        <w:t xml:space="preserve">Test </w:t>
+      </w:r>
+      <w:proofErr w:type="spellStart"/>
+      <w:r>
+        <w:t>protocol</w:t>
+      </w:r>
+      <w:bookmarkEnd w:id="4"/>
+      <w:proofErr w:type="spellEnd"/>
     </w:p>
     <w:p>
       <w:pPr>
@@ -4281,11 +4314,21 @@
       <w:pPr>
         <w:pStyle w:val="NumRubrik2"/>
       </w:pPr>
-      <w:bookmarkStart w:id="4" w:name="_Toc434417010"/>
-      <w:r>
-        <w:t>Approval criteria</w:t>
-      </w:r>
-      <w:bookmarkEnd w:id="4"/>
+      <w:bookmarkStart w:id="5" w:name="_Toc434478523"/>
+      <w:proofErr w:type="spellStart"/>
+      <w:r>
+        <w:t>Approval</w:t>
+      </w:r>
+      <w:proofErr w:type="spellEnd"/>
+      <w:r>
+        <w:t xml:space="preserve"> </w:t>
+      </w:r>
+      <w:proofErr w:type="spellStart"/>
+      <w:r>
+        <w:t>criteria</w:t>
+      </w:r>
+      <w:bookmarkEnd w:id="5"/>
+      <w:proofErr w:type="spellEnd"/>
     </w:p>
     <w:p>
       <w:pPr>
@@ -4468,20 +4511,25 @@
       <w:pPr>
         <w:pStyle w:val="NumRubrik1"/>
       </w:pPr>
-      <w:bookmarkStart w:id="5" w:name="_Toc434417011"/>
-      <w:r>
-        <w:t>Test E</w:t>
+      <w:bookmarkStart w:id="6" w:name="_Toc434478524"/>
+      <w:r>
+        <w:t xml:space="preserve">Test </w:t>
+      </w:r>
+      <w:proofErr w:type="spellStart"/>
+      <w:r>
+        <w:t>E</w:t>
       </w:r>
       <w:r>
         <w:t>xecution</w:t>
       </w:r>
-      <w:bookmarkEnd w:id="5"/>
+      <w:bookmarkEnd w:id="6"/>
+      <w:proofErr w:type="spellEnd"/>
     </w:p>
     <w:p>
       <w:pPr>
         <w:pStyle w:val="NumRubrik2"/>
       </w:pPr>
-      <w:bookmarkStart w:id="6" w:name="_Toc434417012"/>
+      <w:bookmarkStart w:id="7" w:name="_Toc434478525"/>
       <w:r>
         <w:t>Sy</w:t>
       </w:r>
@@ -4491,6 +4539,7 @@
       <w:r>
         <w:t xml:space="preserve"> </w:t>
       </w:r>
+      <w:proofErr w:type="spellStart"/>
       <w:r>
         <w:t>T</w:t>
       </w:r>
@@ -4500,7 +4549,8 @@
       <w:r>
         <w:t>ing</w:t>
       </w:r>
-      <w:bookmarkEnd w:id="6"/>
+      <w:bookmarkEnd w:id="7"/>
+      <w:proofErr w:type="spellEnd"/>
     </w:p>
     <w:p>
       <w:pPr>
@@ -4532,10 +4582,16 @@
       <w:pPr>
         <w:pStyle w:val="NumRubrik2"/>
       </w:pPr>
-      <w:bookmarkStart w:id="7" w:name="_Toc434417013"/>
-      <w:r>
-        <w:t xml:space="preserve">Acceptance </w:t>
-      </w:r>
+      <w:bookmarkStart w:id="8" w:name="_Toc434478526"/>
+      <w:proofErr w:type="spellStart"/>
+      <w:r>
+        <w:t>Acceptance</w:t>
+      </w:r>
+      <w:proofErr w:type="spellEnd"/>
+      <w:r>
+        <w:t xml:space="preserve"> </w:t>
+      </w:r>
+      <w:proofErr w:type="spellStart"/>
       <w:r>
         <w:t>T</w:t>
       </w:r>
@@ -4545,7 +4601,8 @@
       <w:r>
         <w:t>ing</w:t>
       </w:r>
-      <w:bookmarkEnd w:id="7"/>
+      <w:bookmarkEnd w:id="8"/>
+      <w:proofErr w:type="spellEnd"/>
     </w:p>
     <w:p>
       <w:pPr>
@@ -4639,7 +4696,7 @@
           <w:lang w:val="en-US"/>
         </w:rPr>
       </w:pPr>
-      <w:bookmarkStart w:id="8" w:name="_Toc434417014"/>
+      <w:bookmarkStart w:id="9" w:name="_Toc434478527"/>
       <w:r>
         <w:rPr>
           <w:lang w:val="en-US"/>
@@ -4652,7 +4709,7 @@
         </w:rPr>
         <w:t>cts</w:t>
       </w:r>
-      <w:bookmarkEnd w:id="8"/>
+      <w:bookmarkEnd w:id="9"/>
     </w:p>
     <w:p>
       <w:pPr>
@@ -4665,16 +4722,16 @@
           <w:lang w:val="en-US"/>
         </w:rPr>
       </w:pPr>
-      <w:bookmarkStart w:id="9" w:name="_Toc432762056"/>
+      <w:bookmarkStart w:id="10" w:name="_Toc432762056"/>
+      <w:bookmarkStart w:id="11" w:name="_Toc434478528"/>
       <w:r>
         <w:rPr>
           <w:lang w:val="en-US"/>
         </w:rPr>
         <w:t>Found defects</w:t>
       </w:r>
-      <w:bookmarkStart w:id="10" w:name="_GoBack"/>
-      <w:bookmarkEnd w:id="9"/>
       <w:bookmarkEnd w:id="10"/>
+      <w:bookmarkEnd w:id="11"/>
     </w:p>
     <w:p>
       <w:pPr>
@@ -4707,21 +4764,7 @@
             <w:rStyle w:val="Hyperlink"/>
             <w:lang w:val="en-US"/>
           </w:rPr>
-          <w:t>https://huboard.co</w:t>
-        </w:r>
-        <w:r>
-          <w:rPr>
-            <w:rStyle w:val="Hyperlink"/>
-            <w:lang w:val="en-US"/>
-          </w:rPr>
-          <w:t>m</w:t>
-        </w:r>
-        <w:r>
-          <w:rPr>
-            <w:rStyle w:val="Hyperlink"/>
-            <w:lang w:val="en-US"/>
-          </w:rPr>
-          <w:t>/snaekobbi/sprints#/?milestone=%5B%22sprint%234%22%5D</w:t>
+          <w:t>https://huboard.com/snaekobbi/sprints#/?milestone=%5B%22sprint%234%22%5D</w:t>
         </w:r>
       </w:hyperlink>
       <w:r>
@@ -4741,18 +4784,23 @@
       <w:pPr>
         <w:pStyle w:val="NumRubrik1"/>
       </w:pPr>
-      <w:bookmarkStart w:id="11" w:name="_Toc434417016"/>
+      <w:bookmarkStart w:id="12" w:name="_Toc434478529"/>
       <w:r>
         <w:lastRenderedPageBreak/>
         <w:t>Test</w:t>
       </w:r>
       <w:r>
-        <w:t xml:space="preserve"> Manager C</w:t>
+        <w:t xml:space="preserve"> Manager </w:t>
+      </w:r>
+      <w:proofErr w:type="spellStart"/>
+      <w:r>
+        <w:t>C</w:t>
       </w:r>
       <w:r>
         <w:t>omments</w:t>
       </w:r>
-      <w:bookmarkEnd w:id="11"/>
+      <w:bookmarkEnd w:id="12"/>
+      <w:proofErr w:type="spellEnd"/>
       <w:r>
         <w:t xml:space="preserve"> </w:t>
       </w:r>
@@ -9146,6 +9194,7 @@
   <w:rsids>
     <w:rsidRoot w:val="00DB2050"/>
     <w:rsid w:val="001220E8"/>
+    <w:rsid w:val="00225B01"/>
     <w:rsid w:val="002B25CB"/>
     <w:rsid w:val="00316BE2"/>
     <w:rsid w:val="00370CF0"/>
@@ -9877,7 +9926,7 @@
 </file>
 
 <file path=customXml/itemProps2.xml><?xml version="1.0" encoding="utf-8"?>
-<ds:datastoreItem xmlns:ds="http://schemas.openxmlformats.org/officeDocument/2006/customXml" ds:itemID="{8501E02D-81D4-4125-9CDB-CB140C3A82B0}">
+<ds:datastoreItem xmlns:ds="http://schemas.openxmlformats.org/officeDocument/2006/customXml" ds:itemID="{9AFEB9D5-9626-452E-8E64-E3D3FB4B6AB6}">
   <ds:schemaRefs>
     <ds:schemaRef ds:uri="http://schemas.openxmlformats.org/officeDocument/2006/bibliography"/>
   </ds:schemaRefs>
